--- a/面向优秀论文标准的研究-generated.docx
+++ b/面向优秀论文标准的研究-generated.docx
@@ -48,54 +48,71 @@
         <w:t>你好，你好，你好</w:t>
       </w:r>
     </w:p>
-    <w:bookmarkEnd w:id="9"/>
-    <w:bookmarkStart w:id="10" w:name="abstract"/>
-    <w:p>
-      <w:pPr>
-        <w:pStyle w:val="1"/>
-      </w:pPr>
-      <w:r>
-        <w:rPr>
-          <w:b/>
-          <w:bCs/>
-        </w:rPr>
-        <w:t xml:space="preserve">Abstract</w:t>
-      </w:r>
-    </w:p>
-    <w:p>
-      <w:pPr>
-        <w:pStyle w:val="FirstParagraph"/>
-      </w:pPr>
-      <w:r>
-        <w:t xml:space="preserve">mole.</w:t>
-      </w:r>
-    </w:p>
-    <w:p>
-      <w:pPr>
-        <w:pStyle w:val="Abstract"/>
-      </w:pPr>
-      <w:r>
-        <w:rPr>
-          <w:b/>
-        </w:rPr>
-        <w:t>Keywords:</w:t>
-      </w:r>
-      <w:r>
-        <w:rPr>
-          <w:rFonts w:ascii="Times New Roman" w:hAnsi="Times New Roman" w:eastAsia="SimSun"/>
-        </w:rPr>
-        <w:t>Damn, keyword2</w:t>
-      </w:r>
-    </w:p>
     <w:p>
       <w:pPr>
         <w:pStyle w:val="myBreak"/>
         <w:sectPr>
+          <w:pgSz w:h="15840" w:w="12240"/>
+          <w:pgMar w:bottom="1418" w:footer="1134" w:gutter="0" w:header="1134" w:left="1418" w:right="1418" w:top="1588"/>
+          <w:cols w:space="425"/>
+          <w:docGrid w:linePitch="312" w:type="lines"/>
           <w:footerReference w:type="default" r:id="rId9"/>
           <w:headerReference w:type="default" r:id="rId12"/>
           <w:type w:val="nextPage"/>
-          <w:pgMar w:footer="1134" w:header="1134"/>
           <w:pgNumType w:fmt="upperRoman" w:start="1"/>
+        </w:sectPr>
+      </w:pPr>
+    </w:p>
+    <w:bookmarkEnd w:id="9"/>
+    <w:bookmarkStart w:id="10" w:name="abstract"/>
+    <w:p>
+      <w:pPr>
+        <w:pStyle w:val="1"/>
+      </w:pPr>
+      <w:r>
+        <w:rPr>
+          <w:b/>
+          <w:bCs/>
+        </w:rPr>
+        <w:t xml:space="preserve">Abstract</w:t>
+      </w:r>
+    </w:p>
+    <w:p>
+      <w:pPr>
+        <w:pStyle w:val="FirstParagraph"/>
+      </w:pPr>
+      <w:r>
+        <w:t xml:space="preserve">mole.</w:t>
+      </w:r>
+    </w:p>
+    <w:p>
+      <w:pPr>
+        <w:pStyle w:val="Abstract"/>
+      </w:pPr>
+      <w:r>
+        <w:rPr>
+          <w:b/>
+        </w:rPr>
+        <w:t>Keywords:</w:t>
+      </w:r>
+      <w:r>
+        <w:rPr>
+          <w:rFonts w:ascii="Times New Roman" w:hAnsi="Times New Roman" w:eastAsia="SimSun"/>
+        </w:rPr>
+        <w:t>Damn, keyword2</w:t>
+      </w:r>
+    </w:p>
+    <w:p>
+      <w:pPr>
+        <w:pStyle w:val="myBreak"/>
+        <w:sectPr>
+          <w:pgSz w:h="15840" w:w="12240"/>
+          <w:pgMar w:bottom="1418" w:footer="1134" w:gutter="0" w:header="1134" w:left="1418" w:right="1418" w:top="1588"/>
+          <w:cols w:space="425"/>
+          <w:docGrid w:linePitch="312" w:type="lines"/>
+          <w:headerReference w:type="default" r:id="rId13"/>
+          <w:type w:val="nextPage"/>
+          <w:pgNumType w:fmt="upperRoman"/>
         </w:sectPr>
       </w:pPr>
     </w:p>
@@ -118,10 +135,13 @@
       <w:pPr>
         <w:pStyle w:val="myBreak"/>
         <w:sectPr>
+          <w:pgSz w:h="15840" w:w="12240"/>
+          <w:pgMar w:bottom="1418" w:footer="1134" w:gutter="0" w:header="1134" w:left="1418" w:right="1418" w:top="1588"/>
+          <w:cols w:space="425"/>
+          <w:docGrid w:linePitch="312" w:type="lines"/>
           <w:footerReference w:type="default" r:id="rId10"/>
-          <w:headerReference w:type="default" r:id="rId13"/>
+          <w:headerReference w:type="default" r:id="rId14"/>
           <w:type w:val="nextPage"/>
-          <w:pgMar w:footer="1134" w:header="1134"/>
           <w:pgNumType w:fmt="upperRoman" w:start="1"/>
         </w:sectPr>
       </w:pPr>
@@ -150,7 +170,7 @@
         <w:rPr>
           <w:rFonts w:hint="eastAsia"/>
         </w:rPr>
-        <w:t xml:space="preserve">模板元编程是指在C++中使用模板（尤其是模板特化、SFINAE、递归模板等）进行的编程方式。通过这种方式，开发者可以在编译阶段进行大量的计算和优化。模板元编程的核心思想是将计算过程从运行时转移到编译时，达到提高程序执行效率的目的。</w:t>
+        <w:t>模板元编程是指在C++中使用模板（尤其是模板特化、SFINAE、递归模板等）进行的编程方式。通过这种方式，开发者可以在编译阶段进行大量的计算和优化。模板元编程的核心思想是将计算过程从运行时转移到编译时，达到提高程序执行效率的目的。</w:t>
       </w:r>
     </w:p>
     <w:bookmarkStart w:id="11" w:name="模板和模板实例化"/>
@@ -1870,7 +1890,7 @@
         <w:rPr>
           <w:rFonts w:hint="eastAsia"/>
         </w:rPr>
-        <w:t xml:space="preserve">模板特化是模板元编程中常用的技巧。它允许开发者为特定的类型或值提供不同的实现。这种方式可以用于优化代码，或者处理一些特殊的边界情况。</w:t>
+        <w:t>模板特化是模板元编程中常用的技巧。它允许开发者为特定的类型或值提供不同的实现。这种方式可以用于优化代码，或者处理一些特殊的边界情况。</w:t>
       </w:r>
     </w:p>
     <w:p>
@@ -2823,7 +2843,7 @@
         <w:rPr>
           <w:rFonts w:hint="eastAsia"/>
         </w:rPr>
-        <w:t xml:space="preserve">如前所述，模板元编程常用于计算常量。这种计算通常是递归计算、常量表达式求值等。</w:t>
+        <w:t>如前所述，模板元编程常用于计算常量。这种计算通常是递归计算、常量表达式求值等。</w:t>
       </w:r>
     </w:p>
     <w:p>
@@ -3628,7 +3648,7 @@
         <w:rPr>
           <w:rFonts w:hint="eastAsia"/>
         </w:rPr>
-        <w:t xml:space="preserve">公式演示</w:t>
+        <w:t>公式演示</w:t>
       </w:r>
     </w:p>
     <w:p>
@@ -3639,7 +3659,7 @@
         <w:rPr>
           <w:rFonts w:hint="eastAsia"/>
         </w:rPr>
-        <w:t xml:space="preserve">在C++模板元编程中，常常需要进行一些数学计算或常量推导，以下是一些常见的公式演示：</w:t>
+        <w:t>在C++模板元编程中，常常需要进行一些数学计算或常量推导，以下是一些常见的公式演示：</w:t>
       </w:r>
     </w:p>
     <w:bookmarkStart w:id="27" w:name="阶乘公式"/>
@@ -3654,7 +3674,7 @@
         <w:rPr>
           <w:rFonts w:hint="eastAsia"/>
         </w:rPr>
-        <w:t xml:space="preserve">阶乘公式</w:t>
+        <w:t>阶乘公式</w:t>
       </w:r>
     </w:p>
     <w:p>
@@ -3665,7 +3685,7 @@
         <w:rPr>
           <w:rFonts w:hint="eastAsia"/>
         </w:rPr>
-        <w:t xml:space="preserve">阶乘是模板元编程中的经典例子。阶乘公式为：</w:t>
+        <w:t>阶乘是模板元编程中的经典例子。阶乘公式为：</w:t>
       </w:r>
     </w:p>
     <w:p>
@@ -3820,7 +3840,7 @@
         <w:rPr>
           <w:rFonts w:hint="eastAsia"/>
         </w:rPr>
-        <w:t xml:space="preserve">在模板元编程中，阶乘的实现方式如下：</w:t>
+        <w:t>在模板元编程中，阶乘的实现方式如下：</w:t>
       </w:r>
     </w:p>
     <w:p>
@@ -4176,7 +4196,7 @@
         <w:rPr>
           <w:rFonts w:hint="eastAsia"/>
         </w:rPr>
-        <w:t xml:space="preserve">斐波那契数列的公式见式4.2。</w:t>
+        <w:t>斐波那契数列的公式见式4-2。</w:t>
       </w:r>
     </w:p>
     <w:p>
@@ -4300,7 +4320,7 @@
         <w:rPr>
           <w:rFonts w:hint="eastAsia"/>
         </w:rPr>
-        <w:t xml:space="preserve">在模板元编程中的实现方式如下：</w:t>
+        <w:t>在模板元编程中的实现方式如下：</w:t>
       </w:r>
     </w:p>
     <w:p>
@@ -4920,8 +4940,23 @@
         <w:rPr>
           <w:rFonts w:hint="eastAsia"/>
         </w:rPr>
-        <w:t xml:space="preserve">C++模板元编程是一种强大的编程技术，能够在编译时进行高效的计算和类型推导，提升程序的性能和可维护性。通过模板特化、SFINAE、递归模板等技巧，开发者可以实现更加复杂和高效的编程模式。然而，模板元编程的复杂性也意味着它需要较高的学习曲线。掌握它的应用对于编写高效、通用和可扩展的C++代码至关重要。</w:t>
-      </w:r>
+        <w:t>C++模板元编程是一种强大的编程技术，能够在编译时进行高效的计算和类型推导，提升程序的性能和可维护性。通过模板特化、SFINAE、递归模板等技巧，开发者可以实现更加复杂和高效的编程模式。然而，模板元编程的复杂性也意味着它需要较高的学习曲线。掌握它的应用对于编写高效、通用和可扩展的C++代码至关重要。</w:t>
+      </w:r>
+    </w:p>
+    <w:p>
+      <w:pPr>
+        <w:pStyle w:val="myBreak"/>
+        <w:sectPr>
+          <w:pgSz w:h="15840" w:w="12240"/>
+          <w:pgMar w:bottom="1418" w:footer="1134" w:gutter="0" w:header="1134" w:left="1418" w:right="1418" w:top="1588"/>
+          <w:cols w:space="425"/>
+          <w:docGrid w:linePitch="312" w:type="lines"/>
+          <w:footerReference w:type="default" r:id="rId11"/>
+          <w:headerReference w:type="default" r:id="rId15"/>
+          <w:type w:val="nextPage"/>
+          <w:pgNumType w:fmt="decimal" w:start="1"/>
+        </w:sectPr>
+      </w:pPr>
     </w:p>
     <w:bookmarkEnd w:id="34"/>
     <w:bookmarkStart w:id="37" w:name="参考文献"/>
@@ -4948,6 +4983,19 @@
     </w:p>
     <w:bookmarkEnd w:id="35"/>
     <w:bookmarkEnd w:id="36"/>
+    <w:p>
+      <w:pPr>
+        <w:pStyle w:val="myBreak"/>
+        <w:sectPr>
+          <w:pgSz w:h="15840" w:w="12240"/>
+          <w:pgMar w:bottom="1418" w:footer="1134" w:gutter="0" w:header="1134" w:left="1418" w:right="1418" w:top="1588"/>
+          <w:cols w:space="425"/>
+          <w:docGrid w:linePitch="312" w:type="lines"/>
+          <w:headerReference w:type="default" r:id="rId16"/>
+          <w:type w:val="nextPage"/>
+        </w:sectPr>
+      </w:pPr>
+    </w:p>
     <w:bookmarkEnd w:id="37"/>
     <w:bookmarkStart w:id="38" w:name="致谢"/>
     <w:p>
@@ -4989,8 +5037,7 @@
     </w:p>
     <w:bookmarkEnd w:id="38"/>
     <w:sectPr>
-      <w:footerReference w:type="default" r:id="rId11"/>
-      <w:headerReference w:type="default" r:id="rId14"/>
+      <w:headerReference w:type="default" r:id="rId18"/>
       <w:footnotePr>
         <w:numRestart w:val="eachSect"/>
       </w:footnotePr>
@@ -4998,7 +5045,6 @@
       <w:pgMar w:bottom="1418" w:footer="1134" w:gutter="0" w:header="1134" w:left="1418" w:right="1418" w:top="1588"/>
       <w:cols w:space="425"/>
       <w:docGrid w:linePitch="312" w:type="lines"/>
-      <w:pgNumType w:fmt="decimal" w:start="1"/>
     </w:sectPr>
   </w:body>
 </w:document>
@@ -5092,6 +5138,51 @@
 </file>
 
 <file path=word/header3.xml><?xml version="1.0" encoding="utf-8"?>
+<w:hdr xmlns:m="http://schemas.openxmlformats.org/officeDocument/2006/math" xmlns:mc="http://schemas.openxmlformats.org/markup-compatibility/2006" xmlns:mo="http://schemas.microsoft.com/office/mac/office/2008/main" xmlns:mv="urn:schemas-microsoft-com:mac:vml" xmlns:o="urn:schemas-microsoft-com:office:office" xmlns:r="http://schemas.openxmlformats.org/officeDocument/2006/relationships" xmlns:v="urn:schemas-microsoft-com:vml" xmlns:w10="urn:schemas-microsoft-com:office:word" xmlns:w14="http://schemas.microsoft.com/office/word/2010/wordml" xmlns:w="http://schemas.openxmlformats.org/wordprocessingml/2006/main" xmlns:wne="http://schemas.microsoft.com/office/word/2006/wordml" xmlns:wp14="http://schemas.microsoft.com/office/word/2010/wordprocessingDrawing" xmlns:wp="http://schemas.openxmlformats.org/drawingml/2006/wordprocessingDrawing" xmlns:wpc="http://schemas.microsoft.com/office/word/2010/wordprocessingCanvas" xmlns:wpg="http://schemas.microsoft.com/office/word/2010/wordprocessingGroup" xmlns:wpi="http://schemas.microsoft.com/office/word/2010/wordprocessingInk" xmlns:wps="http://schemas.microsoft.com/office/word/2010/wordprocessingShape" mc:Ignorable="w14 wp14">
+  <w:p>
+    <w:pPr>
+      <w:pStyle w:val="af0"/>
+    </w:pPr>
+    <w:r>
+      <w:t xml:space="preserve">面向优秀论文标准的研究 </w:t>
+    </w:r>
+  </w:p>
+</w:hdr>
+</file>
+
+<file path=word/header4.xml><?xml version="1.0" encoding="utf-8"?>
+<w:hdr xmlns:m="http://schemas.openxmlformats.org/officeDocument/2006/math" xmlns:mc="http://schemas.openxmlformats.org/markup-compatibility/2006" xmlns:mo="http://schemas.microsoft.com/office/mac/office/2008/main" xmlns:mv="urn:schemas-microsoft-com:mac:vml" xmlns:o="urn:schemas-microsoft-com:office:office" xmlns:r="http://schemas.openxmlformats.org/officeDocument/2006/relationships" xmlns:v="urn:schemas-microsoft-com:vml" xmlns:w10="urn:schemas-microsoft-com:office:word" xmlns:w14="http://schemas.microsoft.com/office/word/2010/wordml" xmlns:w="http://schemas.openxmlformats.org/wordprocessingml/2006/main" xmlns:wne="http://schemas.microsoft.com/office/word/2006/wordml" xmlns:wp14="http://schemas.microsoft.com/office/word/2010/wordprocessingDrawing" xmlns:wp="http://schemas.openxmlformats.org/drawingml/2006/wordprocessingDrawing" xmlns:wpc="http://schemas.microsoft.com/office/word/2010/wordprocessingCanvas" xmlns:wpg="http://schemas.microsoft.com/office/word/2010/wordprocessingGroup" xmlns:wpi="http://schemas.microsoft.com/office/word/2010/wordprocessingInk" xmlns:wps="http://schemas.microsoft.com/office/word/2010/wordprocessingShape" mc:Ignorable="w14 wp14">
+  <w:p>
+    <w:pPr>
+      <w:pStyle w:val="af0"/>
+    </w:pPr>
+    <w:r>
+      <w:t xml:space="preserve">面向优秀论文标准的研究 </w:t>
+      <w:fldChar w:fldCharType="begin"/>
+      <w:instrText xml:space="preserve">PAGE \* MERGEFORMAT</w:instrText>
+      <w:fldChar w:fldCharType="end"/>
+    </w:r>
+  </w:p>
+</w:hdr>
+</file>
+
+<file path=word/header5.xml><?xml version="1.0" encoding="utf-8"?>
+<w:hdr xmlns:m="http://schemas.openxmlformats.org/officeDocument/2006/math" xmlns:mc="http://schemas.openxmlformats.org/markup-compatibility/2006" xmlns:mo="http://schemas.microsoft.com/office/mac/office/2008/main" xmlns:mv="urn:schemas-microsoft-com:mac:vml" xmlns:o="urn:schemas-microsoft-com:office:office" xmlns:r="http://schemas.openxmlformats.org/officeDocument/2006/relationships" xmlns:v="urn:schemas-microsoft-com:vml" xmlns:w10="urn:schemas-microsoft-com:office:word" xmlns:w14="http://schemas.microsoft.com/office/word/2010/wordml" xmlns:w="http://schemas.openxmlformats.org/wordprocessingml/2006/main" xmlns:wne="http://schemas.microsoft.com/office/word/2006/wordml" xmlns:wp14="http://schemas.microsoft.com/office/word/2010/wordprocessingDrawing" xmlns:wp="http://schemas.openxmlformats.org/drawingml/2006/wordprocessingDrawing" xmlns:wpc="http://schemas.microsoft.com/office/word/2010/wordprocessingCanvas" xmlns:wpg="http://schemas.microsoft.com/office/word/2010/wordprocessingGroup" xmlns:wpi="http://schemas.microsoft.com/office/word/2010/wordprocessingInk" xmlns:wps="http://schemas.microsoft.com/office/word/2010/wordprocessingShape" mc:Ignorable="w14 wp14">
+  <w:p>
+    <w:pPr>
+      <w:pStyle w:val="af0"/>
+    </w:pPr>
+    <w:r>
+      <w:t xml:space="preserve">面向优秀论文标准的研究 </w:t>
+      <w:fldChar w:fldCharType="begin"/>
+      <w:instrText xml:space="preserve">PAGE \* MERGEFORMAT</w:instrText>
+      <w:fldChar w:fldCharType="end"/>
+    </w:r>
+  </w:p>
+</w:hdr>
+</file>
+
+<file path=word/header6.xml><?xml version="1.0" encoding="utf-8"?>
 <w:hdr xmlns:m="http://schemas.openxmlformats.org/officeDocument/2006/math" xmlns:mc="http://schemas.openxmlformats.org/markup-compatibility/2006" xmlns:mo="http://schemas.microsoft.com/office/mac/office/2008/main" xmlns:mv="urn:schemas-microsoft-com:mac:vml" xmlns:o="urn:schemas-microsoft-com:office:office" xmlns:r="http://schemas.openxmlformats.org/officeDocument/2006/relationships" xmlns:v="urn:schemas-microsoft-com:vml" xmlns:w10="urn:schemas-microsoft-com:office:word" xmlns:w14="http://schemas.microsoft.com/office/word/2010/wordml" xmlns:w="http://schemas.openxmlformats.org/wordprocessingml/2006/main" xmlns:wne="http://schemas.microsoft.com/office/word/2006/wordml" xmlns:wp14="http://schemas.microsoft.com/office/word/2010/wordprocessingDrawing" xmlns:wp="http://schemas.openxmlformats.org/drawingml/2006/wordprocessingDrawing" xmlns:wpc="http://schemas.microsoft.com/office/word/2010/wordprocessingCanvas" xmlns:wpg="http://schemas.microsoft.com/office/word/2010/wordprocessingGroup" xmlns:wpi="http://schemas.microsoft.com/office/word/2010/wordprocessingInk" xmlns:wps="http://schemas.microsoft.com/office/word/2010/wordprocessingShape" mc:Ignorable="w14 wp14">
   <w:p>
     <w:pPr>
@@ -6130,9 +6221,9 @@
       <w:jc w:val="left"/>
     </w:pPr>
     <w:rPr>
-      <w:rFonts w:ascii="Times New Roman" w:eastAsia="黑体" w:hAnsi="Times New Roman"/>
+      <w:rFonts w:ascii="黑体" w:eastAsia="黑体" w:hAnsi="黑体"/>
       <w:noProof/>
-      <w:kern w:val="0"/>
+      <w:kern w:val="2"/>
       <w:szCs w:val="24"/>
     </w:rPr>
   </w:style>
@@ -6154,9 +6245,9 @@
       <w:jc w:val="left"/>
     </w:pPr>
     <w:rPr>
-      <w:rFonts w:ascii="Times New Roman" w:eastAsia="黑体" w:hAnsi="Times New Roman"/>
+      <w:rFonts w:ascii="黑体" w:eastAsia="黑体" w:hAnsi="黑体"/>
       <w:noProof/>
-      <w:kern w:val="0"/>
+      <w:kern w:val="2"/>
       <w:sz w:val="28"/>
       <w:szCs w:val="28"/>
     </w:rPr>
@@ -6179,9 +6270,9 @@
       <w:jc w:val="left"/>
     </w:pPr>
     <w:rPr>
-      <w:rFonts w:ascii="Times New Roman" w:eastAsia="黑体" w:hAnsi="Times New Roman"/>
+      <w:rFonts w:ascii="黑体" w:eastAsia="黑体" w:hAnsi="黑体"/>
       <w:noProof/>
-      <w:kern w:val="0"/>
+      <w:kern w:val="2"/>
       <w:sz w:val="21"/>
       <w:szCs w:val="21"/>
     </w:rPr>

--- a/面向优秀论文标准的研究-generated.docx
+++ b/面向优秀论文标准的研究-generated.docx
@@ -6,6 +6,8 @@
     <w:p>
       <w:pPr>
         <w:pStyle w:val="1"/>
+        <w:spacing w:after="240"/>
+        <w:pageBreakBefore w:val="true"/>
       </w:pPr>
       <w:r>
         <w:rPr>
@@ -50,7 +52,7 @@
     </w:p>
     <w:p>
       <w:pPr>
-        <w:pStyle w:val="myBreak"/>
+        <w:pStyle w:val="pBreak"/>
         <w:sectPr>
           <w:pgSz w:h="15840" w:w="12240"/>
           <w:pgMar w:bottom="1418" w:footer="1134" w:gutter="0" w:header="1134" w:left="1418" w:right="1418" w:top="1588"/>
@@ -68,6 +70,8 @@
     <w:p>
       <w:pPr>
         <w:pStyle w:val="1"/>
+        <w:spacing w:after="240"/>
+        <w:pageBreakBefore w:val="true"/>
       </w:pPr>
       <w:r>
         <w:rPr>
@@ -104,7 +108,7 @@
     </w:p>
     <w:p>
       <w:pPr>
-        <w:pStyle w:val="myBreak"/>
+        <w:pStyle w:val="pBreak"/>
         <w:sectPr>
           <w:pgSz w:h="15840" w:w="12240"/>
           <w:pgMar w:bottom="1418" w:footer="1134" w:gutter="0" w:header="1134" w:left="1418" w:right="1418" w:top="1588"/>
@@ -133,7 +137,7 @@
     </w:p>
     <w:p>
       <w:pPr>
-        <w:pStyle w:val="myBreak"/>
+        <w:pStyle w:val="pBreak"/>
         <w:sectPr>
           <w:pgSz w:h="15840" w:w="12240"/>
           <w:pgMar w:bottom="1418" w:footer="1134" w:gutter="0" w:header="1134" w:left="1418" w:right="1418" w:top="1588"/>
@@ -151,6 +155,8 @@
     <w:p>
       <w:pPr>
         <w:pStyle w:val="1"/>
+        <w:spacing w:after="240"/>
+        <w:pageBreakBefore w:val="true"/>
       </w:pPr>
       <w:r>
         <w:t xml:space="preserve">1 </w:t>
@@ -1856,6 +1862,8 @@
     <w:p>
       <w:pPr>
         <w:pStyle w:val="1"/>
+        <w:spacing w:after="240"/>
+        <w:pageBreakBefore w:val="true"/>
       </w:pPr>
       <w:r>
         <w:t xml:space="preserve">2 </w:t>
@@ -2809,6 +2817,8 @@
     <w:p>
       <w:pPr>
         <w:pStyle w:val="1"/>
+        <w:spacing w:after="240"/>
+        <w:pageBreakBefore w:val="true"/>
       </w:pPr>
       <w:r>
         <w:t xml:space="preserve">3 </w:t>
@@ -3640,6 +3650,8 @@
     <w:p>
       <w:pPr>
         <w:pStyle w:val="1"/>
+        <w:spacing w:after="240"/>
+        <w:pageBreakBefore w:val="true"/>
       </w:pPr>
       <w:r>
         <w:t xml:space="preserve">4 </w:t>
@@ -4921,6 +4933,8 @@
     <w:p>
       <w:pPr>
         <w:pStyle w:val="1"/>
+        <w:spacing w:after="240"/>
+        <w:pageBreakBefore w:val="true"/>
       </w:pPr>
       <w:r>
         <w:t xml:space="preserve">5 </w:t>
@@ -4945,7 +4959,7 @@
     </w:p>
     <w:p>
       <w:pPr>
-        <w:pStyle w:val="myBreak"/>
+        <w:pStyle w:val="pBreak"/>
         <w:sectPr>
           <w:pgSz w:h="15840" w:w="12240"/>
           <w:pgMar w:bottom="1418" w:footer="1134" w:gutter="0" w:header="1134" w:left="1418" w:right="1418" w:top="1588"/>
@@ -4963,6 +4977,8 @@
     <w:p>
       <w:pPr>
         <w:pStyle w:val="1"/>
+        <w:spacing w:after="240"/>
+        <w:pageBreakBefore w:val="true"/>
       </w:pPr>
       <w:r>
         <w:rPr>
@@ -4985,7 +5001,7 @@
     <w:bookmarkEnd w:id="36"/>
     <w:p>
       <w:pPr>
-        <w:pStyle w:val="myBreak"/>
+        <w:pStyle w:val="pBreak"/>
         <w:sectPr>
           <w:pgSz w:h="15840" w:w="12240"/>
           <w:pgMar w:bottom="1418" w:footer="1134" w:gutter="0" w:header="1134" w:left="1418" w:right="1418" w:top="1588"/>
@@ -5001,6 +5017,8 @@
     <w:p>
       <w:pPr>
         <w:pStyle w:val="1"/>
+        <w:spacing w:after="240"/>
+        <w:pageBreakBefore w:val="true"/>
       </w:pPr>
       <w:r>
         <w:rPr>
@@ -5670,9 +5688,10 @@
     <w:uiPriority w:val="9"/>
     <w:rsid w:val="00DE7F4A"/>
     <w:pPr>
-      <w:pageBreakBefore/>
+      <w:keepNext/>
+      <w:keepLines/>
       <w:snapToGrid w:val="0"/>
-      <w:spacing w:after="240" w:before="240"/>
+      <w:spacing w:before="240"/>
       <w:ind w:firstLine="0" w:firstLineChars="0"/>
       <w:jc w:val="center"/>
       <w:outlineLvl w:val="0"/>
@@ -6277,8 +6296,23 @@
       <w:szCs w:val="21"/>
     </w:rPr>
   </w:style>
-  <w:style w:type="paragraph" w:customStyle="1" w:styleId="myBreak">
-    <w:name w:val="myBreak"/>
+  <w:style w:customStyle="1" w:styleId="pNameClass" w:type="paragraph">
+    <w:name w:val="pNameClass"/>
+    <w:basedOn w:val="a"/>
+    <w:qFormat/>
+    <w:pPr>
+      <w:ind w:firstLine="0" w:firstLineChars="0"/>
+      <w:snapToGrid w:val="0"/>
+      <w:spacing w:after="240"/>
+      <w:jc w:val="center"/>
+    </w:pPr>
+    <w:rPr>
+      <w:rFonts w:eastAsia="黑体"/>
+      <w:sz w:val="28"/>
+    </w:rPr>
+  </w:style>
+  <w:style w:type="paragraph" w:customStyle="1" w:styleId="pBreak">
+    <w:name w:val="pBreak"/>
     <w:basedOn w:val="BodyText"/>
     <w:qFormat/>
   </w:style>
